--- a/Access Requirements.docx
+++ b/Access Requirements.docx
@@ -59,7 +59,7 @@
           <w:szCs w:val="23"/>
           <w:bdr w:val="none" w:sz="0" w:space="0" w:color="auto" w:frame="1"/>
         </w:rPr>
-        <w:t>Migration</w:t>
+        <w:t>Scan/Migration</w:t>
       </w:r>
       <w:r>
         <w:rPr>
@@ -120,6 +120,15 @@
           <w:color w:val="201F1E"/>
           <w:sz w:val="23"/>
           <w:szCs w:val="23"/>
+        </w:rPr>
+        <w:t>Scan/</w:t>
+      </w:r>
+      <w:r>
+        <w:rPr>
+          <w:rFonts w:ascii="Segoe UI" w:eastAsia="Times New Roman" w:hAnsi="Segoe UI" w:cs="Segoe UI"/>
+          <w:color w:val="201F1E"/>
+          <w:sz w:val="23"/>
+          <w:szCs w:val="23"/>
           <w:bdr w:val="none" w:sz="0" w:space="0" w:color="auto" w:frame="1"/>
         </w:rPr>
         <w:t>Migration</w:t>
@@ -150,7 +159,34 @@
           <w:sz w:val="23"/>
           <w:szCs w:val="23"/>
         </w:rPr>
-        <w:t>(s), group policy needs to support Powershell</w:t>
+        <w:t xml:space="preserve">(s), group policy needs to support </w:t>
+      </w:r>
+      <w:r>
+        <w:rPr>
+          <w:rFonts w:ascii="Segoe UI" w:eastAsia="Times New Roman" w:hAnsi="Segoe UI" w:cs="Segoe UI"/>
+          <w:color w:val="201F1E"/>
+          <w:sz w:val="23"/>
+          <w:szCs w:val="23"/>
+        </w:rPr>
+        <w:t xml:space="preserve">unsigned </w:t>
+      </w:r>
+      <w:r>
+        <w:rPr>
+          <w:rFonts w:ascii="Segoe UI" w:eastAsia="Times New Roman" w:hAnsi="Segoe UI" w:cs="Segoe UI"/>
+          <w:color w:val="201F1E"/>
+          <w:sz w:val="23"/>
+          <w:szCs w:val="23"/>
+        </w:rPr>
+        <w:t>Powershell</w:t>
+      </w:r>
+      <w:r>
+        <w:rPr>
+          <w:rFonts w:ascii="Segoe UI" w:eastAsia="Times New Roman" w:hAnsi="Segoe UI" w:cs="Segoe UI"/>
+          <w:color w:val="201F1E"/>
+          <w:sz w:val="23"/>
+          <w:szCs w:val="23"/>
+        </w:rPr>
+        <w:t xml:space="preserve"> scripts</w:t>
       </w:r>
     </w:p>
     <w:p>
@@ -175,7 +211,25 @@
           <w:sz w:val="23"/>
           <w:szCs w:val="23"/>
         </w:rPr>
-        <w:t>Powershell Version 5 or higher</w:t>
+        <w:t>Powershell Version 5</w:t>
+      </w:r>
+      <w:r>
+        <w:rPr>
+          <w:rFonts w:ascii="Segoe UI" w:eastAsia="Times New Roman" w:hAnsi="Segoe UI" w:cs="Segoe UI"/>
+          <w:color w:val="201F1E"/>
+          <w:sz w:val="23"/>
+          <w:szCs w:val="23"/>
+        </w:rPr>
+        <w:t>.0</w:t>
+      </w:r>
+      <w:r>
+        <w:rPr>
+          <w:rFonts w:ascii="Segoe UI" w:eastAsia="Times New Roman" w:hAnsi="Segoe UI" w:cs="Segoe UI"/>
+          <w:color w:val="201F1E"/>
+          <w:sz w:val="23"/>
+          <w:szCs w:val="23"/>
+        </w:rPr>
+        <w:t xml:space="preserve"> or higher</w:t>
       </w:r>
     </w:p>
     <w:p>
@@ -243,26 +297,7 @@
           <w:sz w:val="23"/>
           <w:szCs w:val="23"/>
         </w:rPr>
-        <w:t>SQL </w:t>
-      </w:r>
-      <w:r>
-        <w:rPr>
-          <w:rFonts w:ascii="Segoe UI" w:eastAsia="Times New Roman" w:hAnsi="Segoe UI" w:cs="Segoe UI"/>
-          <w:color w:val="201F1E"/>
-          <w:sz w:val="23"/>
-          <w:szCs w:val="23"/>
-          <w:bdr w:val="none" w:sz="0" w:space="0" w:color="auto" w:frame="1"/>
-        </w:rPr>
-        <w:t>Server</w:t>
-      </w:r>
-      <w:r>
-        <w:rPr>
-          <w:rFonts w:ascii="Segoe UI" w:eastAsia="Times New Roman" w:hAnsi="Segoe UI" w:cs="Segoe UI"/>
-          <w:color w:val="201F1E"/>
-          <w:sz w:val="23"/>
-          <w:szCs w:val="23"/>
-        </w:rPr>
-        <w:t> database (can be empty, dbo role to AD service account)</w:t>
+        <w:t>O365 Admin account must have SharePoint Admin and Teams Admin roles</w:t>
       </w:r>
     </w:p>
     <w:p>
@@ -287,7 +322,7 @@
           <w:sz w:val="23"/>
           <w:szCs w:val="23"/>
         </w:rPr>
-        <w:t>Internet access to allow for Powershell Module downloads</w:t>
+        <w:t>O365 Service Account (if different from O365 Admin account) must have MFA disabled for long-running scans</w:t>
       </w:r>
     </w:p>
     <w:p>
@@ -312,7 +347,26 @@
           <w:sz w:val="23"/>
           <w:szCs w:val="23"/>
         </w:rPr>
-        <w:t>Enable older versions of TLS (Specifically TLS 1.2)</w:t>
+        <w:t>SQL </w:t>
+      </w:r>
+      <w:r>
+        <w:rPr>
+          <w:rFonts w:ascii="Segoe UI" w:eastAsia="Times New Roman" w:hAnsi="Segoe UI" w:cs="Segoe UI"/>
+          <w:color w:val="201F1E"/>
+          <w:sz w:val="23"/>
+          <w:szCs w:val="23"/>
+          <w:bdr w:val="none" w:sz="0" w:space="0" w:color="auto" w:frame="1"/>
+        </w:rPr>
+        <w:t>Server</w:t>
+      </w:r>
+      <w:r>
+        <w:rPr>
+          <w:rFonts w:ascii="Segoe UI" w:eastAsia="Times New Roman" w:hAnsi="Segoe UI" w:cs="Segoe UI"/>
+          <w:color w:val="201F1E"/>
+          <w:sz w:val="23"/>
+          <w:szCs w:val="23"/>
+        </w:rPr>
+        <w:t> database (can be empty, dbo role to AD service account)</w:t>
       </w:r>
     </w:p>
     <w:p>
@@ -337,45 +391,7 @@
           <w:sz w:val="23"/>
           <w:szCs w:val="23"/>
         </w:rPr>
-        <w:t xml:space="preserve">Licensed </w:t>
-      </w:r>
-      <w:r>
-        <w:rPr>
-          <w:rFonts w:ascii="Segoe UI" w:eastAsia="Times New Roman" w:hAnsi="Segoe UI" w:cs="Segoe UI"/>
-          <w:color w:val="201F1E"/>
-          <w:sz w:val="23"/>
-          <w:szCs w:val="23"/>
-        </w:rPr>
-        <w:t>Office Install on </w:t>
-      </w:r>
-      <w:r>
-        <w:rPr>
-          <w:rFonts w:ascii="Segoe UI" w:eastAsia="Times New Roman" w:hAnsi="Segoe UI" w:cs="Segoe UI"/>
-          <w:color w:val="201F1E"/>
-          <w:sz w:val="23"/>
-          <w:szCs w:val="23"/>
-          <w:bdr w:val="none" w:sz="0" w:space="0" w:color="auto" w:frame="1"/>
-        </w:rPr>
-        <w:t>Migration</w:t>
-      </w:r>
-      <w:r>
-        <w:rPr>
-          <w:rFonts w:ascii="Segoe UI" w:eastAsia="Times New Roman" w:hAnsi="Segoe UI" w:cs="Segoe UI"/>
-          <w:color w:val="201F1E"/>
-          <w:sz w:val="23"/>
-          <w:szCs w:val="23"/>
-        </w:rPr>
-        <w:t> </w:t>
-      </w:r>
-      <w:r>
-        <w:rPr>
-          <w:rFonts w:ascii="Segoe UI" w:eastAsia="Times New Roman" w:hAnsi="Segoe UI" w:cs="Segoe UI"/>
-          <w:color w:val="201F1E"/>
-          <w:sz w:val="23"/>
-          <w:szCs w:val="23"/>
-          <w:bdr w:val="none" w:sz="0" w:space="0" w:color="auto" w:frame="1"/>
-        </w:rPr>
-        <w:t>Server</w:t>
+        <w:t>Internet access to allow for Powershell Module downloads</w:t>
       </w:r>
     </w:p>
     <w:p>
@@ -400,6 +416,103 @@
           <w:sz w:val="23"/>
           <w:szCs w:val="23"/>
         </w:rPr>
+        <w:t>Enable older versions of TLS (Specifically TLS 1.2)</w:t>
+      </w:r>
+    </w:p>
+    <w:p>
+      <w:pPr>
+        <w:numPr>
+          <w:ilvl w:val="0"/>
+          <w:numId w:val="1"/>
+        </w:numPr>
+        <w:shd w:val="clear" w:color="auto" w:fill="FFFFFF"/>
+        <w:spacing w:beforeAutospacing="1" w:after="0" w:afterAutospacing="1" w:line="240" w:lineRule="auto"/>
+        <w:rPr>
+          <w:rFonts w:ascii="Segoe UI" w:eastAsia="Times New Roman" w:hAnsi="Segoe UI" w:cs="Segoe UI"/>
+          <w:color w:val="201F1E"/>
+          <w:sz w:val="23"/>
+          <w:szCs w:val="23"/>
+        </w:rPr>
+      </w:pPr>
+      <w:r>
+        <w:rPr>
+          <w:rFonts w:ascii="Segoe UI" w:eastAsia="Times New Roman" w:hAnsi="Segoe UI" w:cs="Segoe UI"/>
+          <w:color w:val="201F1E"/>
+          <w:sz w:val="23"/>
+          <w:szCs w:val="23"/>
+        </w:rPr>
+        <w:t xml:space="preserve">Licensed </w:t>
+      </w:r>
+      <w:r>
+        <w:rPr>
+          <w:rFonts w:ascii="Segoe UI" w:eastAsia="Times New Roman" w:hAnsi="Segoe UI" w:cs="Segoe UI"/>
+          <w:color w:val="201F1E"/>
+          <w:sz w:val="23"/>
+          <w:szCs w:val="23"/>
+        </w:rPr>
+        <w:t>Office Install on </w:t>
+      </w:r>
+      <w:r>
+        <w:rPr>
+          <w:rFonts w:ascii="Segoe UI" w:eastAsia="Times New Roman" w:hAnsi="Segoe UI" w:cs="Segoe UI"/>
+          <w:color w:val="201F1E"/>
+          <w:sz w:val="23"/>
+          <w:szCs w:val="23"/>
+        </w:rPr>
+        <w:t>Scan/</w:t>
+      </w:r>
+      <w:r>
+        <w:rPr>
+          <w:rFonts w:ascii="Segoe UI" w:eastAsia="Times New Roman" w:hAnsi="Segoe UI" w:cs="Segoe UI"/>
+          <w:color w:val="201F1E"/>
+          <w:sz w:val="23"/>
+          <w:szCs w:val="23"/>
+          <w:bdr w:val="none" w:sz="0" w:space="0" w:color="auto" w:frame="1"/>
+        </w:rPr>
+        <w:t>Migration</w:t>
+      </w:r>
+      <w:r>
+        <w:rPr>
+          <w:rFonts w:ascii="Segoe UI" w:eastAsia="Times New Roman" w:hAnsi="Segoe UI" w:cs="Segoe UI"/>
+          <w:color w:val="201F1E"/>
+          <w:sz w:val="23"/>
+          <w:szCs w:val="23"/>
+        </w:rPr>
+        <w:t> </w:t>
+      </w:r>
+      <w:r>
+        <w:rPr>
+          <w:rFonts w:ascii="Segoe UI" w:eastAsia="Times New Roman" w:hAnsi="Segoe UI" w:cs="Segoe UI"/>
+          <w:color w:val="201F1E"/>
+          <w:sz w:val="23"/>
+          <w:szCs w:val="23"/>
+          <w:bdr w:val="none" w:sz="0" w:space="0" w:color="auto" w:frame="1"/>
+        </w:rPr>
+        <w:t>Server</w:t>
+      </w:r>
+    </w:p>
+    <w:p>
+      <w:pPr>
+        <w:numPr>
+          <w:ilvl w:val="0"/>
+          <w:numId w:val="1"/>
+        </w:numPr>
+        <w:shd w:val="clear" w:color="auto" w:fill="FFFFFF"/>
+        <w:spacing w:beforeAutospacing="1" w:after="0" w:afterAutospacing="1" w:line="240" w:lineRule="auto"/>
+        <w:rPr>
+          <w:rFonts w:ascii="Segoe UI" w:eastAsia="Times New Roman" w:hAnsi="Segoe UI" w:cs="Segoe UI"/>
+          <w:color w:val="201F1E"/>
+          <w:sz w:val="23"/>
+          <w:szCs w:val="23"/>
+        </w:rPr>
+      </w:pPr>
+      <w:r>
+        <w:rPr>
+          <w:rFonts w:ascii="Segoe UI" w:eastAsia="Times New Roman" w:hAnsi="Segoe UI" w:cs="Segoe UI"/>
+          <w:color w:val="201F1E"/>
+          <w:sz w:val="23"/>
+          <w:szCs w:val="23"/>
+        </w:rPr>
         <w:t>Persistent Session on </w:t>
       </w:r>
       <w:r>
@@ -408,6 +521,15 @@
           <w:color w:val="201F1E"/>
           <w:sz w:val="23"/>
           <w:szCs w:val="23"/>
+        </w:rPr>
+        <w:t>Scan/</w:t>
+      </w:r>
+      <w:r>
+        <w:rPr>
+          <w:rFonts w:ascii="Segoe UI" w:eastAsia="Times New Roman" w:hAnsi="Segoe UI" w:cs="Segoe UI"/>
+          <w:color w:val="201F1E"/>
+          <w:sz w:val="23"/>
+          <w:szCs w:val="23"/>
           <w:bdr w:val="none" w:sz="0" w:space="0" w:color="auto" w:frame="1"/>
         </w:rPr>
         <w:t>Migration</w:t>
@@ -430,6 +552,16 @@
           <w:bdr w:val="none" w:sz="0" w:space="0" w:color="auto" w:frame="1"/>
         </w:rPr>
         <w:t>Server</w:t>
+      </w:r>
+      <w:r>
+        <w:rPr>
+          <w:rFonts w:ascii="Segoe UI" w:eastAsia="Times New Roman" w:hAnsi="Segoe UI" w:cs="Segoe UI"/>
+          <w:color w:val="201F1E"/>
+          <w:sz w:val="23"/>
+          <w:szCs w:val="23"/>
+          <w:bdr w:val="none" w:sz="0" w:space="0" w:color="auto" w:frame="1"/>
+        </w:rPr>
+        <w:t>(s)</w:t>
       </w:r>
       <w:r>
         <w:rPr>
@@ -732,6 +864,7 @@
     <w:lsdException w:name="HTML Sample" w:semiHidden="1" w:unhideWhenUsed="1"/>
     <w:lsdException w:name="HTML Typewriter" w:semiHidden="1" w:unhideWhenUsed="1"/>
     <w:lsdException w:name="HTML Variable" w:semiHidden="1" w:unhideWhenUsed="1"/>
+    <w:lsdException w:name="Normal Table" w:semiHidden="1" w:unhideWhenUsed="1"/>
     <w:lsdException w:name="annotation subject" w:semiHidden="1" w:unhideWhenUsed="1"/>
     <w:lsdException w:name="No List" w:semiHidden="1" w:unhideWhenUsed="1"/>
     <w:lsdException w:name="Outline List 1" w:semiHidden="1" w:unhideWhenUsed="1"/>
@@ -778,8 +911,10 @@
     <w:lsdException w:name="Table Subtle 2" w:semiHidden="1" w:unhideWhenUsed="1"/>
     <w:lsdException w:name="Table Web 1" w:semiHidden="1" w:unhideWhenUsed="1"/>
     <w:lsdException w:name="Table Web 2" w:semiHidden="1" w:unhideWhenUsed="1"/>
+    <w:lsdException w:name="Table Web 3" w:semiHidden="1" w:unhideWhenUsed="1"/>
     <w:lsdException w:name="Balloon Text" w:semiHidden="1" w:unhideWhenUsed="1"/>
     <w:lsdException w:name="Table Grid" w:uiPriority="39"/>
+    <w:lsdException w:name="Table Theme" w:semiHidden="1" w:unhideWhenUsed="1"/>
     <w:lsdException w:name="Placeholder Text" w:semiHidden="1"/>
     <w:lsdException w:name="No Spacing" w:uiPriority="1" w:qFormat="1"/>
     <w:lsdException w:name="Light Shading" w:uiPriority="60"/>
